--- a/DataBase/과제/[DB3-03] 2020182028 이규원.docx
+++ b/DataBase/과제/[DB3-03] 2020182028 이규원.docx
@@ -9,21 +9,12 @@
           <w:szCs w:val="22"/>
         </w:rPr>
       </w:pPr>
-      <w:proofErr w:type="spellStart"/>
-      <w:r>
-        <w:rPr>
-          <w:rFonts w:hint="eastAsia"/>
-          <w:szCs w:val="22"/>
-        </w:rPr>
-        <w:t>텀프로젝트</w:t>
-      </w:r>
-      <w:proofErr w:type="spellEnd"/>
-      <w:r>
-        <w:rPr>
-          <w:rFonts w:hint="eastAsia"/>
-          <w:szCs w:val="22"/>
-        </w:rPr>
-        <w:t xml:space="preserve"> 과제1</w:t>
+      <w:r>
+        <w:rPr>
+          <w:rFonts w:hint="eastAsia"/>
+          <w:szCs w:val="22"/>
+        </w:rPr>
+        <w:t>텀프로젝트 과제1</w:t>
       </w:r>
     </w:p>
     <w:p>
@@ -38,17 +29,8 @@
           <w:rFonts w:hint="eastAsia"/>
           <w:szCs w:val="22"/>
         </w:rPr>
-        <w:t xml:space="preserve">게임공학과 2020182028 </w:t>
-      </w:r>
-      <w:proofErr w:type="spellStart"/>
-      <w:r>
-        <w:rPr>
-          <w:rFonts w:hint="eastAsia"/>
-          <w:szCs w:val="22"/>
-        </w:rPr>
-        <w:t>이규원</w:t>
-      </w:r>
-      <w:proofErr w:type="spellEnd"/>
+        <w:t>게임공학과 2020182028 이규원</w:t>
+      </w:r>
     </w:p>
     <w:p>
       <w:pPr>
@@ -96,23 +78,7 @@
           <w:rFonts w:hint="eastAsia"/>
           <w:szCs w:val="22"/>
         </w:rPr>
-        <w:t xml:space="preserve">다양한 </w:t>
-      </w:r>
-      <w:proofErr w:type="spellStart"/>
-      <w:r>
-        <w:rPr>
-          <w:rFonts w:hint="eastAsia"/>
-          <w:szCs w:val="22"/>
-        </w:rPr>
-        <w:t>애트리뷰트를</w:t>
-      </w:r>
-      <w:proofErr w:type="spellEnd"/>
-      <w:r>
-        <w:rPr>
-          <w:rFonts w:hint="eastAsia"/>
-          <w:szCs w:val="22"/>
-        </w:rPr>
-        <w:t xml:space="preserve"> 표현하기 위해 변경</w:t>
+        <w:t>다양한 애트리뷰트를 표현하기 위해 변경</w:t>
       </w:r>
     </w:p>
     <w:p>
@@ -159,39 +125,7 @@
           <w:rFonts w:hint="eastAsia"/>
           <w:szCs w:val="22"/>
         </w:rPr>
-        <w:t xml:space="preserve">단순 </w:t>
-      </w:r>
-      <w:proofErr w:type="spellStart"/>
-      <w:r>
-        <w:rPr>
-          <w:rFonts w:hint="eastAsia"/>
-          <w:szCs w:val="22"/>
-        </w:rPr>
-        <w:t>애트리뷰트에서</w:t>
-      </w:r>
-      <w:proofErr w:type="spellEnd"/>
-      <w:r>
-        <w:rPr>
-          <w:rFonts w:hint="eastAsia"/>
-          <w:szCs w:val="22"/>
-        </w:rPr>
-        <w:t xml:space="preserve"> 복합 </w:t>
-      </w:r>
-      <w:proofErr w:type="spellStart"/>
-      <w:r>
-        <w:rPr>
-          <w:rFonts w:hint="eastAsia"/>
-          <w:szCs w:val="22"/>
-        </w:rPr>
-        <w:t>애트리뷰트로</w:t>
-      </w:r>
-      <w:proofErr w:type="spellEnd"/>
-      <w:r>
-        <w:rPr>
-          <w:rFonts w:hint="eastAsia"/>
-          <w:szCs w:val="22"/>
-        </w:rPr>
-        <w:t xml:space="preserve"> 변경</w:t>
+        <w:t>단순 애트리뷰트에서 복합 애트리뷰트로 변경</w:t>
       </w:r>
     </w:p>
     <w:p>
@@ -211,23 +145,7 @@
           <w:rFonts w:hint="eastAsia"/>
           <w:szCs w:val="22"/>
         </w:rPr>
-        <w:t xml:space="preserve">정착민, 동물 엔티티의 건강을 다치 </w:t>
-      </w:r>
-      <w:proofErr w:type="spellStart"/>
-      <w:r>
-        <w:rPr>
-          <w:rFonts w:hint="eastAsia"/>
-          <w:szCs w:val="22"/>
-        </w:rPr>
-        <w:t>애트리뷰트로</w:t>
-      </w:r>
-      <w:proofErr w:type="spellEnd"/>
-      <w:r>
-        <w:rPr>
-          <w:rFonts w:hint="eastAsia"/>
-          <w:szCs w:val="22"/>
-        </w:rPr>
-        <w:t xml:space="preserve"> 변경</w:t>
+        <w:t>정착민, 동물 엔티티의 건강을 다치 애트리뷰트로 변경</w:t>
       </w:r>
     </w:p>
     <w:p>
@@ -257,23 +175,7 @@
           <w:rFonts w:hint="eastAsia"/>
           <w:szCs w:val="22"/>
         </w:rPr>
-        <w:t xml:space="preserve">가시성을 위해 선의 굵기, 엔티티, </w:t>
-      </w:r>
-      <w:proofErr w:type="spellStart"/>
-      <w:r>
-        <w:rPr>
-          <w:rFonts w:hint="eastAsia"/>
-          <w:szCs w:val="22"/>
-        </w:rPr>
-        <w:t>애트리뷰트의</w:t>
-      </w:r>
-      <w:proofErr w:type="spellEnd"/>
-      <w:r>
-        <w:rPr>
-          <w:rFonts w:hint="eastAsia"/>
-          <w:szCs w:val="22"/>
-        </w:rPr>
-        <w:t xml:space="preserve"> 크기를 확장.</w:t>
+        <w:t>가시성을 위해 선의 굵기, 엔티티, 애트리뷰트의 크기를 확장.</w:t>
       </w:r>
     </w:p>
     <w:p>
@@ -500,7 +402,6 @@
           <w:szCs w:val="22"/>
         </w:rPr>
       </w:pPr>
-      <w:proofErr w:type="spellStart"/>
       <w:r>
         <w:rPr>
           <w:rFonts w:hint="eastAsia"/>
@@ -519,7 +420,6 @@
         </w:rPr>
         <w:t>ID</w:t>
       </w:r>
-      <w:proofErr w:type="spellEnd"/>
     </w:p>
     <w:p>
       <w:pPr>
@@ -567,7 +467,25 @@
           <w:bCs/>
           <w:szCs w:val="22"/>
         </w:rPr>
-        <w:t>(성, 별명, 마지막 이름)</w:t>
+        <w:t>(</w:t>
+      </w:r>
+      <w:r>
+        <w:rPr>
+          <w:rFonts w:hint="eastAsia"/>
+          <w:b/>
+          <w:bCs/>
+          <w:szCs w:val="22"/>
+        </w:rPr>
+        <w:t xml:space="preserve">복합 애트리뷰트 // </w:t>
+      </w:r>
+      <w:r>
+        <w:rPr>
+          <w:rFonts w:hint="eastAsia"/>
+          <w:b/>
+          <w:bCs/>
+          <w:szCs w:val="22"/>
+        </w:rPr>
+        <w:t>성, 별명, 마지막 이름)</w:t>
       </w:r>
     </w:p>
     <w:p>
@@ -591,6 +509,15 @@
         </w:rPr>
         <w:t>나이</w:t>
       </w:r>
+      <w:r>
+        <w:rPr>
+          <w:rFonts w:hint="eastAsia"/>
+          <w:b/>
+          <w:bCs/>
+          <w:szCs w:val="22"/>
+        </w:rPr>
+        <w:t xml:space="preserve"> </w:t>
+      </w:r>
     </w:p>
     <w:p>
       <w:pPr>
@@ -611,7 +538,101 @@
           <w:bCs/>
           <w:szCs w:val="22"/>
         </w:rPr>
-        <w:t>성별</w:t>
+        <w:t xml:space="preserve">착용가능복장 </w:t>
+      </w:r>
+      <w:r>
+        <w:rPr>
+          <w:rFonts w:hint="eastAsia"/>
+          <w:b/>
+          <w:bCs/>
+          <w:szCs w:val="22"/>
+        </w:rPr>
+        <w:t>(</w:t>
+      </w:r>
+      <w:r>
+        <w:rPr>
+          <w:b/>
+          <w:bCs/>
+          <w:szCs w:val="22"/>
+        </w:rPr>
+        <w:t>‘</w:t>
+      </w:r>
+      <w:r>
+        <w:rPr>
+          <w:rFonts w:hint="eastAsia"/>
+          <w:b/>
+          <w:bCs/>
+          <w:szCs w:val="22"/>
+        </w:rPr>
+        <w:t>나이</w:t>
+      </w:r>
+      <w:r>
+        <w:rPr>
+          <w:b/>
+          <w:bCs/>
+          <w:szCs w:val="22"/>
+        </w:rPr>
+        <w:t>’</w:t>
+      </w:r>
+      <w:r>
+        <w:rPr>
+          <w:rFonts w:hint="eastAsia"/>
+          <w:b/>
+          <w:bCs/>
+          <w:szCs w:val="22"/>
+        </w:rPr>
+        <w:t xml:space="preserve">에 완전하게 종속된다. </w:t>
+      </w:r>
+      <w:r>
+        <w:rPr>
+          <w:b/>
+          <w:bCs/>
+          <w:szCs w:val="22"/>
+        </w:rPr>
+        <w:t>제</w:t>
+      </w:r>
+      <w:r>
+        <w:rPr>
+          <w:rFonts w:hint="eastAsia"/>
+          <w:b/>
+          <w:bCs/>
+          <w:szCs w:val="22"/>
+        </w:rPr>
+        <w:t xml:space="preserve"> 2 </w:t>
+      </w:r>
+      <w:r>
+        <w:rPr>
+          <w:b/>
+          <w:bCs/>
+          <w:szCs w:val="22"/>
+        </w:rPr>
+        <w:t>정규형에</w:t>
+      </w:r>
+      <w:r>
+        <w:rPr>
+          <w:rFonts w:hint="eastAsia"/>
+          <w:b/>
+          <w:bCs/>
+          <w:szCs w:val="22"/>
+        </w:rPr>
+        <w:t xml:space="preserve"> </w:t>
+      </w:r>
+      <w:r>
+        <w:rPr>
+          <w:b/>
+          <w:bCs/>
+          <w:szCs w:val="22"/>
+        </w:rPr>
+        <w:t>의해</w:t>
+      </w:r>
+      <w:r>
+        <w:rPr>
+          <w:rFonts w:hint="eastAsia"/>
+          <w:b/>
+          <w:bCs/>
+          <w:szCs w:val="22"/>
+        </w:rPr>
+        <w:t xml:space="preserve"> 분리된다.)</w:t>
       </w:r>
     </w:p>
     <w:p>
@@ -633,6 +654,28 @@
           <w:bCs/>
           <w:szCs w:val="22"/>
         </w:rPr>
+        <w:t>성별</w:t>
+      </w:r>
+    </w:p>
+    <w:p>
+      <w:pPr>
+        <w:numPr>
+          <w:ilvl w:val="1"/>
+          <w:numId w:val="10"/>
+        </w:numPr>
+        <w:rPr>
+          <w:b/>
+          <w:bCs/>
+          <w:szCs w:val="22"/>
+        </w:rPr>
+      </w:pPr>
+      <w:r>
+        <w:rPr>
+          <w:rFonts w:hint="eastAsia"/>
+          <w:b/>
+          <w:bCs/>
+          <w:szCs w:val="22"/>
+        </w:rPr>
         <w:t>건강</w:t>
       </w:r>
       <w:r>
@@ -643,6 +686,38 @@
           <w:szCs w:val="22"/>
         </w:rPr>
         <w:t xml:space="preserve"> </w:t>
+      </w:r>
+      <w:r>
+        <w:rPr>
+          <w:rFonts w:hint="eastAsia"/>
+          <w:b/>
+          <w:bCs/>
+          <w:szCs w:val="22"/>
+        </w:rPr>
+        <w:t>(다치 애트리뷰트)</w:t>
+      </w:r>
+    </w:p>
+    <w:p>
+      <w:pPr>
+        <w:numPr>
+          <w:ilvl w:val="2"/>
+          <w:numId w:val="10"/>
+        </w:numPr>
+        <w:rPr>
+          <w:rFonts w:hint="eastAsia"/>
+          <w:b/>
+          <w:bCs/>
+          <w:szCs w:val="22"/>
+        </w:rPr>
+      </w:pPr>
+      <w:r>
+        <w:rPr>
+          <w:rFonts w:hint="eastAsia"/>
+          <w:b/>
+          <w:bCs/>
+          <w:szCs w:val="22"/>
+        </w:rPr>
+        <w:t>제 1 정규형에 의해 각 값마다 하나의 투플로 표현한다.</w:t>
       </w:r>
     </w:p>
     <w:p>
@@ -679,25 +754,14 @@
           <w:szCs w:val="22"/>
         </w:rPr>
       </w:pPr>
-      <w:proofErr w:type="spellStart"/>
-      <w:r>
-        <w:rPr>
-          <w:rFonts w:hint="eastAsia"/>
-          <w:b/>
-          <w:bCs/>
-          <w:szCs w:val="22"/>
-        </w:rPr>
-        <w:t>SkillID</w:t>
-      </w:r>
-      <w:proofErr w:type="spellEnd"/>
-      <w:r>
-        <w:rPr>
-          <w:rFonts w:hint="eastAsia"/>
-          <w:b/>
-          <w:bCs/>
-          <w:szCs w:val="22"/>
-        </w:rPr>
-        <w:t>: 고유 식별자</w:t>
+      <w:r>
+        <w:rPr>
+          <w:rFonts w:hint="eastAsia"/>
+          <w:b/>
+          <w:bCs/>
+          <w:szCs w:val="22"/>
+        </w:rPr>
+        <w:t>SkillID: 고유 식별자</w:t>
       </w:r>
     </w:p>
     <w:p>
@@ -778,7 +842,6 @@
           <w:szCs w:val="22"/>
         </w:rPr>
       </w:pPr>
-      <w:proofErr w:type="spellStart"/>
       <w:r>
         <w:rPr>
           <w:rFonts w:hint="eastAsia"/>
@@ -788,7 +851,6 @@
         </w:rPr>
         <w:t>TraitID</w:t>
       </w:r>
-      <w:proofErr w:type="spellEnd"/>
     </w:p>
     <w:p>
       <w:pPr>
@@ -868,7 +930,6 @@
           <w:szCs w:val="22"/>
         </w:rPr>
       </w:pPr>
-      <w:proofErr w:type="spellStart"/>
       <w:r>
         <w:rPr>
           <w:rFonts w:hint="eastAsia"/>
@@ -878,7 +939,6 @@
         </w:rPr>
         <w:t>BuildingID</w:t>
       </w:r>
-      <w:proofErr w:type="spellEnd"/>
     </w:p>
     <w:p>
       <w:pPr>
@@ -966,6 +1026,16 @@
     </w:p>
     <w:p>
       <w:pPr>
+        <w:rPr>
+          <w:rFonts w:hint="eastAsia"/>
+          <w:b/>
+          <w:bCs/>
+          <w:szCs w:val="22"/>
+        </w:rPr>
+      </w:pPr>
+    </w:p>
+    <w:p>
+      <w:pPr>
         <w:numPr>
           <w:ilvl w:val="0"/>
           <w:numId w:val="10"/>
@@ -983,6 +1053,7 @@
           <w:bCs/>
           <w:szCs w:val="22"/>
         </w:rPr>
+        <w:lastRenderedPageBreak/>
         <w:t>아이템</w:t>
       </w:r>
     </w:p>
@@ -998,7 +1069,6 @@
           <w:szCs w:val="22"/>
         </w:rPr>
       </w:pPr>
-      <w:proofErr w:type="spellStart"/>
       <w:r>
         <w:rPr>
           <w:rFonts w:hint="eastAsia"/>
@@ -1008,7 +1078,6 @@
         </w:rPr>
         <w:t>ItemID</w:t>
       </w:r>
-      <w:proofErr w:type="spellEnd"/>
     </w:p>
     <w:p>
       <w:pPr>
@@ -1051,7 +1120,6 @@
           <w:bCs/>
           <w:szCs w:val="22"/>
         </w:rPr>
-        <w:lastRenderedPageBreak/>
         <w:t>아이템 유형 (식량, 무기, 의료 도구)</w:t>
       </w:r>
     </w:p>
@@ -1111,7 +1179,6 @@
           <w:szCs w:val="22"/>
         </w:rPr>
       </w:pPr>
-      <w:proofErr w:type="spellStart"/>
       <w:r>
         <w:rPr>
           <w:rFonts w:hint="eastAsia"/>
@@ -1121,7 +1188,6 @@
         </w:rPr>
         <w:t>EventID</w:t>
       </w:r>
-      <w:proofErr w:type="spellEnd"/>
     </w:p>
     <w:p>
       <w:pPr>
@@ -1204,7 +1270,6 @@
           <w:szCs w:val="22"/>
         </w:rPr>
       </w:pPr>
-      <w:proofErr w:type="spellStart"/>
       <w:r>
         <w:rPr>
           <w:rFonts w:hint="eastAsia"/>
@@ -1223,7 +1288,6 @@
         </w:rPr>
         <w:t>ID</w:t>
       </w:r>
-      <w:proofErr w:type="spellEnd"/>
     </w:p>
     <w:p>
       <w:pPr>
@@ -1319,6 +1383,151 @@
           <w:szCs w:val="22"/>
         </w:rPr>
         <w:t>건강</w:t>
+      </w:r>
+      <w:r>
+        <w:rPr>
+          <w:rFonts w:hint="eastAsia"/>
+          <w:b/>
+          <w:bCs/>
+          <w:szCs w:val="22"/>
+        </w:rPr>
+        <w:t xml:space="preserve"> (다치 애트리뷰트)</w:t>
+      </w:r>
+    </w:p>
+    <w:p>
+      <w:pPr>
+        <w:pStyle w:val="a6"/>
+        <w:numPr>
+          <w:ilvl w:val="2"/>
+          <w:numId w:val="10"/>
+        </w:numPr>
+        <w:spacing w:line="360" w:lineRule="auto"/>
+        <w:rPr>
+          <w:rFonts w:hint="eastAsia"/>
+          <w:b/>
+          <w:bCs/>
+          <w:szCs w:val="22"/>
+        </w:rPr>
+      </w:pPr>
+      <w:r>
+        <w:rPr>
+          <w:rFonts w:hint="eastAsia"/>
+          <w:b/>
+          <w:bCs/>
+          <w:szCs w:val="22"/>
+        </w:rPr>
+        <w:t xml:space="preserve">제 </w:t>
+      </w:r>
+      <w:r>
+        <w:rPr>
+          <w:rFonts w:hint="eastAsia"/>
+          <w:b/>
+          <w:bCs/>
+          <w:szCs w:val="22"/>
+        </w:rPr>
+        <w:t xml:space="preserve">1 </w:t>
+      </w:r>
+      <w:r>
+        <w:rPr>
+          <w:b/>
+          <w:bCs/>
+          <w:szCs w:val="22"/>
+        </w:rPr>
+        <w:t>정규형에</w:t>
+      </w:r>
+      <w:r>
+        <w:rPr>
+          <w:rFonts w:hint="eastAsia"/>
+          <w:b/>
+          <w:bCs/>
+          <w:szCs w:val="22"/>
+        </w:rPr>
+        <w:t xml:space="preserve"> </w:t>
+      </w:r>
+      <w:r>
+        <w:rPr>
+          <w:b/>
+          <w:bCs/>
+          <w:szCs w:val="22"/>
+        </w:rPr>
+        <w:t>의해</w:t>
+      </w:r>
+      <w:r>
+        <w:rPr>
+          <w:rFonts w:hint="eastAsia"/>
+          <w:b/>
+          <w:bCs/>
+          <w:szCs w:val="22"/>
+        </w:rPr>
+        <w:t xml:space="preserve"> 각 </w:t>
+      </w:r>
+      <w:r>
+        <w:rPr>
+          <w:b/>
+          <w:bCs/>
+          <w:szCs w:val="22"/>
+        </w:rPr>
+        <w:t>값마다</w:t>
+      </w:r>
+      <w:r>
+        <w:rPr>
+          <w:rFonts w:hint="eastAsia"/>
+          <w:b/>
+          <w:bCs/>
+          <w:szCs w:val="22"/>
+        </w:rPr>
+        <w:t xml:space="preserve"> </w:t>
+      </w:r>
+      <w:r>
+        <w:rPr>
+          <w:b/>
+          <w:bCs/>
+          <w:szCs w:val="22"/>
+        </w:rPr>
+        <w:t>하나의</w:t>
+      </w:r>
+      <w:r>
+        <w:rPr>
+          <w:rFonts w:hint="eastAsia"/>
+          <w:b/>
+          <w:bCs/>
+          <w:szCs w:val="22"/>
+        </w:rPr>
+        <w:t xml:space="preserve"> </w:t>
+      </w:r>
+      <w:r>
+        <w:rPr>
+          <w:b/>
+          <w:bCs/>
+          <w:szCs w:val="22"/>
+        </w:rPr>
+        <w:t>투플로</w:t>
+      </w:r>
+      <w:r>
+        <w:rPr>
+          <w:rFonts w:hint="eastAsia"/>
+          <w:b/>
+          <w:bCs/>
+          <w:szCs w:val="22"/>
+        </w:rPr>
+        <w:t xml:space="preserve"> </w:t>
+      </w:r>
+      <w:r>
+        <w:rPr>
+          <w:b/>
+          <w:bCs/>
+          <w:szCs w:val="22"/>
+        </w:rPr>
+        <w:t>표현한다</w:t>
+      </w:r>
+      <w:r>
+        <w:rPr>
+          <w:rFonts w:hint="eastAsia"/>
+          <w:b/>
+          <w:bCs/>
+          <w:szCs w:val="22"/>
+        </w:rPr>
+        <w:t>.</w:t>
       </w:r>
     </w:p>
     <w:p>
@@ -1975,17 +2184,15 @@
       <w:r>
         <w:rPr>
           <w:rFonts w:ascii="Calibri" w:eastAsia="굴림" w:hAnsi="Calibri" w:cs="Calibri"/>
-          <w:noProof/>
           <w:kern w:val="0"/>
           <w:szCs w:val="22"/>
           <w14:ligatures w14:val="none"/>
         </w:rPr>
-        <w:lastRenderedPageBreak/>
         <w:drawing>
-          <wp:inline distT="0" distB="0" distL="0" distR="0" wp14:anchorId="270E72F3" wp14:editId="569F731C">
-            <wp:extent cx="5731510" cy="6831965"/>
-            <wp:effectExtent l="0" t="0" r="2540" b="6985"/>
-            <wp:docPr id="1100676953" name="그림 1" descr="텍스트, 도표, 평면도, 라인이(가) 표시된 사진&#10;&#10;자동 생성된 설명"/>
+          <wp:inline distT="0" distB="0" distL="0" distR="0" wp14:anchorId="41096A07" wp14:editId="58A2FB36">
+            <wp:extent cx="5731510" cy="3814445"/>
+            <wp:effectExtent l="0" t="0" r="2540" b="0"/>
+            <wp:docPr id="768012203" name="그림 1" descr="도표, 평면도, 기술 도면, 개략도이(가) 표시된 사진&#10;&#10;자동 생성된 설명"/>
             <wp:cNvGraphicFramePr>
               <a:graphicFrameLocks xmlns:a="http://schemas.openxmlformats.org/drawingml/2006/main" noChangeAspect="1"/>
             </wp:cNvGraphicFramePr>
@@ -1993,7 +2200,7 @@
               <a:graphicData uri="http://schemas.openxmlformats.org/drawingml/2006/picture">
                 <pic:pic xmlns:pic="http://schemas.openxmlformats.org/drawingml/2006/picture">
                   <pic:nvPicPr>
-                    <pic:cNvPr id="1100676953" name="그림 1" descr="텍스트, 도표, 평면도, 라인이(가) 표시된 사진&#10;&#10;자동 생성된 설명"/>
+                    <pic:cNvPr id="768012203" name="그림 1" descr="도표, 평면도, 기술 도면, 개략도이(가) 표시된 사진&#10;&#10;자동 생성된 설명"/>
                     <pic:cNvPicPr/>
                   </pic:nvPicPr>
                   <pic:blipFill>
@@ -2005,7 +2212,7 @@
                   <pic:spPr>
                     <a:xfrm>
                       <a:off x="0" y="0"/>
-                      <a:ext cx="5731510" cy="6831965"/>
+                      <a:ext cx="5731510" cy="3814445"/>
                     </a:xfrm>
                     <a:prstGeom prst="rect">
                       <a:avLst/>
@@ -2196,17 +2403,16 @@
       <w:r>
         <w:rPr>
           <w:rFonts w:ascii="Calibri" w:eastAsia="굴림" w:hAnsi="Calibri" w:cs="Calibri"/>
-          <w:noProof/>
           <w:kern w:val="0"/>
           <w:szCs w:val="22"/>
           <w14:ligatures w14:val="none"/>
         </w:rPr>
         <w:lastRenderedPageBreak/>
         <w:drawing>
-          <wp:inline distT="0" distB="0" distL="0" distR="0" wp14:anchorId="0D744385" wp14:editId="108B8B72">
-            <wp:extent cx="5731510" cy="6118225"/>
+          <wp:inline distT="0" distB="0" distL="0" distR="0" wp14:anchorId="750BB5C5" wp14:editId="7137B74E">
+            <wp:extent cx="5731510" cy="5283835"/>
             <wp:effectExtent l="0" t="0" r="2540" b="0"/>
-            <wp:docPr id="1040658411" name="그림 1" descr="텍스트, 도표, 평면도, 스크린샷이(가) 표시된 사진&#10;&#10;자동 생성된 설명"/>
+            <wp:docPr id="1109291184" name="그림 1" descr="텍스트, 도표, 평면도, 평행이(가) 표시된 사진&#10;&#10;자동 생성된 설명"/>
             <wp:cNvGraphicFramePr>
               <a:graphicFrameLocks xmlns:a="http://schemas.openxmlformats.org/drawingml/2006/main" noChangeAspect="1"/>
             </wp:cNvGraphicFramePr>
@@ -2214,7 +2420,7 @@
               <a:graphicData uri="http://schemas.openxmlformats.org/drawingml/2006/picture">
                 <pic:pic xmlns:pic="http://schemas.openxmlformats.org/drawingml/2006/picture">
                   <pic:nvPicPr>
-                    <pic:cNvPr id="1040658411" name="그림 1" descr="텍스트, 도표, 평면도, 스크린샷이(가) 표시된 사진&#10;&#10;자동 생성된 설명"/>
+                    <pic:cNvPr id="1109291184" name="그림 1" descr="텍스트, 도표, 평면도, 평행이(가) 표시된 사진&#10;&#10;자동 생성된 설명"/>
                     <pic:cNvPicPr/>
                   </pic:nvPicPr>
                   <pic:blipFill>
@@ -2226,7 +2432,7 @@
                   <pic:spPr>
                     <a:xfrm>
                       <a:off x="0" y="0"/>
-                      <a:ext cx="5731510" cy="6118225"/>
+                      <a:ext cx="5731510" cy="5283835"/>
                     </a:xfrm>
                     <a:prstGeom prst="rect">
                       <a:avLst/>
@@ -2564,7 +2770,7 @@
         <w:rFonts w:ascii="맑은 고딕" w:eastAsia="맑은 고딕" w:hAnsi="맑은 고딕" w:cstheme="minorBidi" w:hint="eastAsia"/>
       </w:rPr>
     </w:lvl>
-    <w:lvl w:ilvl="1" w:tplc="04090003" w:tentative="1">
+    <w:lvl w:ilvl="1" w:tplc="04090003">
       <w:start w:val="1"/>
       <w:numFmt w:val="bullet"/>
       <w:lvlText w:val=""/>
@@ -3223,7 +3429,7 @@
   <w:abstractNum w:abstractNumId="7" w15:restartNumberingAfterBreak="0">
     <w:nsid w:val="384316FA"/>
     <w:multiLevelType w:val="multilevel"/>
-    <w:tmpl w:val="67BE51A6"/>
+    <w:tmpl w:val="329AA802"/>
     <w:lvl w:ilvl="0">
       <w:start w:val="1"/>
       <w:numFmt w:val="decimal"/>
@@ -3252,17 +3458,17 @@
         <w:sz w:val="20"/>
       </w:rPr>
     </w:lvl>
-    <w:lvl w:ilvl="2" w:tentative="1">
-      <w:start w:val="1"/>
-      <w:numFmt w:val="decimal"/>
-      <w:lvlText w:val="%3."/>
-      <w:lvlJc w:val="left"/>
-      <w:pPr>
-        <w:tabs>
-          <w:tab w:val="num" w:pos="2160"/>
-        </w:tabs>
-        <w:ind w:left="2160" w:hanging="360"/>
-      </w:pPr>
+    <w:lvl w:ilvl="2">
+      <w:start w:val="1"/>
+      <w:numFmt w:val="bullet"/>
+      <w:lvlText w:val=""/>
+      <w:lvlJc w:val="left"/>
+      <w:pPr>
+        <w:ind w:left="2240" w:hanging="440"/>
+      </w:pPr>
+      <w:rPr>
+        <w:rFonts w:ascii="Wingdings" w:hAnsi="Wingdings" w:hint="default"/>
+      </w:rPr>
     </w:lvl>
     <w:lvl w:ilvl="3" w:tentative="1">
       <w:start w:val="1"/>
@@ -4186,9 +4392,6 @@
   </w:num>
   <w:num w:numId="10" w16cid:durableId="770904209">
     <w:abstractNumId w:val="7"/>
-    <w:lvlOverride w:ilvl="0">
-      <w:startOverride w:val="1"/>
-    </w:lvlOverride>
   </w:num>
   <w:num w:numId="11" w16cid:durableId="1235579078">
     <w:abstractNumId w:val="13"/>
@@ -4813,7 +5016,6 @@
   <w:style w:type="character" w:default="1" w:styleId="a0">
     <w:name w:val="Default Paragraph Font"/>
     <w:uiPriority w:val="1"/>
-    <w:semiHidden/>
     <w:unhideWhenUsed/>
   </w:style>
   <w:style w:type="table" w:default="1" w:styleId="a1">
